--- a/examples/full_paper/output/Cochrane_THEO8063_full_paper.docx
+++ b/examples/full_paper/output/Cochrane_THEO8063_full_paper.docx
@@ -270,6 +270,7 @@
         <w:tblStyle w:val="Table"/>
         <w:tblW w:type="auto" w:w="0"/>
         <w:tblLook w:firstColumn="0" w:firstRow="1" w:lastColumn="0" w:noHBand="0" w:noVBand="0" w:val="0020" w:lastRow="1"/>
+        <w:jc w:val="center"/>
         <w:tblCaption w:val="Word Counts"/>
       </w:tblPr>
       <w:tblGrid>
@@ -6607,7 +6608,7 @@
   <w:abstractNum w15:restartNumberingAfterBreak="0" w:abstractNumId="0">
     <w:nsid w:val="FFFFFF7C"/>
     <w:multiLevelType w:val="singleLevel"/>
-    <w:tmpl w:val="81BCA6F4"/>
+    <w:tmpl w:val="0776ADF0"/>
     <w:lvl w:ilvl="0">
       <w:start w:val="1"/>
       <w:numFmt w:val="decimal"/>
@@ -6624,7 +6625,7 @@
   <w:abstractNum w15:restartNumberingAfterBreak="0" w:abstractNumId="1">
     <w:nsid w:val="FFFFFF7D"/>
     <w:multiLevelType w:val="singleLevel"/>
-    <w:tmpl w:val="857EB63E"/>
+    <w:tmpl w:val="62A6E47A"/>
     <w:lvl w:ilvl="0">
       <w:start w:val="1"/>
       <w:numFmt w:val="decimal"/>
@@ -6641,7 +6642,7 @@
   <w:abstractNum w15:restartNumberingAfterBreak="0" w:abstractNumId="2">
     <w:nsid w:val="FFFFFF7E"/>
     <w:multiLevelType w:val="singleLevel"/>
-    <w:tmpl w:val="E6329FF2"/>
+    <w:tmpl w:val="B6B6153E"/>
     <w:lvl w:ilvl="0">
       <w:start w:val="1"/>
       <w:numFmt w:val="decimal"/>
@@ -6658,7 +6659,7 @@
   <w:abstractNum w15:restartNumberingAfterBreak="0" w:abstractNumId="3">
     <w:nsid w:val="FFFFFF7F"/>
     <w:multiLevelType w:val="singleLevel"/>
-    <w:tmpl w:val="8C981F5E"/>
+    <w:tmpl w:val="742EA7EE"/>
     <w:lvl w:ilvl="0">
       <w:start w:val="1"/>
       <w:numFmt w:val="decimal"/>
@@ -6675,7 +6676,7 @@
   <w:abstractNum w15:restartNumberingAfterBreak="0" w:abstractNumId="4">
     <w:nsid w:val="FFFFFF80"/>
     <w:multiLevelType w:val="singleLevel"/>
-    <w:tmpl w:val="A0C4F93A"/>
+    <w:tmpl w:val="21E847DA"/>
     <w:lvl w:ilvl="0">
       <w:start w:val="1"/>
       <w:numFmt w:val="bullet"/>
@@ -6695,7 +6696,7 @@
   <w:abstractNum w15:restartNumberingAfterBreak="0" w:abstractNumId="5">
     <w:nsid w:val="FFFFFF81"/>
     <w:multiLevelType w:val="singleLevel"/>
-    <w:tmpl w:val="F0B28D00"/>
+    <w:tmpl w:val="6FB04CBC"/>
     <w:lvl w:ilvl="0">
       <w:start w:val="1"/>
       <w:numFmt w:val="bullet"/>
@@ -6715,7 +6716,7 @@
   <w:abstractNum w15:restartNumberingAfterBreak="0" w:abstractNumId="6">
     <w:nsid w:val="FFFFFF82"/>
     <w:multiLevelType w:val="singleLevel"/>
-    <w:tmpl w:val="CC6A9B80"/>
+    <w:tmpl w:val="B004FF44"/>
     <w:lvl w:ilvl="0">
       <w:start w:val="1"/>
       <w:numFmt w:val="bullet"/>
@@ -6735,7 +6736,7 @@
   <w:abstractNum w15:restartNumberingAfterBreak="0" w:abstractNumId="7">
     <w:nsid w:val="FFFFFF83"/>
     <w:multiLevelType w:val="singleLevel"/>
-    <w:tmpl w:val="144640C8"/>
+    <w:tmpl w:val="A77CDD6C"/>
     <w:lvl w:ilvl="0">
       <w:start w:val="1"/>
       <w:numFmt w:val="bullet"/>
@@ -6755,7 +6756,7 @@
   <w:abstractNum w15:restartNumberingAfterBreak="0" w:abstractNumId="8">
     <w:nsid w:val="FFFFFF88"/>
     <w:multiLevelType w:val="singleLevel"/>
-    <w:tmpl w:val="DFB48B04"/>
+    <w:tmpl w:val="956CCE84"/>
     <w:lvl w:ilvl="0">
       <w:start w:val="1"/>
       <w:numFmt w:val="decimal"/>
@@ -6772,7 +6773,7 @@
   <w:abstractNum w15:restartNumberingAfterBreak="0" w:abstractNumId="9">
     <w:nsid w:val="FFFFFF89"/>
     <w:multiLevelType w:val="singleLevel"/>
-    <w:tmpl w:val="9508F8D6"/>
+    <w:tmpl w:val="A85ECCD8"/>
     <w:lvl w:ilvl="0">
       <w:start w:val="1"/>
       <w:numFmt w:val="bullet"/>
@@ -7162,6 +7163,66 @@
   </w:num>
   <w:num w16cid:durableId="341669354" w:numId="11">
     <w:abstractNumId w:val="0"/>
+  </w:num>
+  <w:num w16cid:durableId="219287563" w:numId="12">
+    <w:abstractNumId w:val="0"/>
+  </w:num>
+  <w:num w16cid:durableId="1486584485" w:numId="13">
+    <w:abstractNumId w:val="1"/>
+  </w:num>
+  <w:num w16cid:durableId="1505318128" w:numId="14">
+    <w:abstractNumId w:val="2"/>
+  </w:num>
+  <w:num w16cid:durableId="1494952484" w:numId="15">
+    <w:abstractNumId w:val="3"/>
+  </w:num>
+  <w:num w16cid:durableId="1635022665" w:numId="16">
+    <w:abstractNumId w:val="8"/>
+  </w:num>
+  <w:num w16cid:durableId="507720630" w:numId="17">
+    <w:abstractNumId w:val="4"/>
+  </w:num>
+  <w:num w16cid:durableId="244538258" w:numId="18">
+    <w:abstractNumId w:val="5"/>
+  </w:num>
+  <w:num w16cid:durableId="368258422" w:numId="19">
+    <w:abstractNumId w:val="6"/>
+  </w:num>
+  <w:num w16cid:durableId="886334417" w:numId="20">
+    <w:abstractNumId w:val="7"/>
+  </w:num>
+  <w:num w16cid:durableId="410083440" w:numId="21">
+    <w:abstractNumId w:val="9"/>
+  </w:num>
+  <w:num w16cid:durableId="1302150958" w:numId="22">
+    <w:abstractNumId w:val="0"/>
+  </w:num>
+  <w:num w16cid:durableId="1964994131" w:numId="23">
+    <w:abstractNumId w:val="1"/>
+  </w:num>
+  <w:num w16cid:durableId="1238976972" w:numId="24">
+    <w:abstractNumId w:val="2"/>
+  </w:num>
+  <w:num w16cid:durableId="1508013261" w:numId="25">
+    <w:abstractNumId w:val="3"/>
+  </w:num>
+  <w:num w16cid:durableId="868571180" w:numId="26">
+    <w:abstractNumId w:val="8"/>
+  </w:num>
+  <w:num w16cid:durableId="1574463705" w:numId="27">
+    <w:abstractNumId w:val="4"/>
+  </w:num>
+  <w:num w16cid:durableId="1640529359" w:numId="28">
+    <w:abstractNumId w:val="5"/>
+  </w:num>
+  <w:num w16cid:durableId="788014507" w:numId="29">
+    <w:abstractNumId w:val="6"/>
+  </w:num>
+  <w:num w16cid:durableId="1842625234" w:numId="30">
+    <w:abstractNumId w:val="7"/>
+  </w:num>
+  <w:num w16cid:durableId="285238460" w:numId="31">
+    <w:abstractNumId w:val="9"/>
   </w:num>
   <w:num w:numId="1000">
     <w:abstractNumId w:val="990"/>
@@ -8104,9 +8165,9 @@
     <w:name w:val="Body Text 2"/>
     <w:basedOn w:val="BodyText"/>
     <w:link w:val="BodyText2Char"/>
-    <w:rsid w:val="000159D6"/>
+    <w:rsid w:val="00EF5300"/>
     <w:pPr>
-      <w:spacing w:after="120"/>
+      <w:spacing w:before="240"/>
       <w:ind w:firstLine="0"/>
     </w:pPr>
   </w:style>
@@ -8123,7 +8184,7 @@
     <w:name w:val="Body Text 2 Char"/>
     <w:basedOn w:val="DefaultParagraphFont"/>
     <w:link w:val="BodyText2"/>
-    <w:rsid w:val="000159D6"/>
+    <w:rsid w:val="00EF5300"/>
     <w:rPr>
       <w:rFonts w:ascii="Times New Roman" w:hAnsi="Times New Roman"/>
     </w:rPr>

--- a/examples/full_paper/output/Cochrane_THEO8063_full_paper.docx
+++ b/examples/full_paper/output/Cochrane_THEO8063_full_paper.docx
@@ -270,7 +270,6 @@
         <w:tblStyle w:val="Table"/>
         <w:tblW w:type="auto" w:w="0"/>
         <w:tblLook w:firstColumn="0" w:firstRow="1" w:lastColumn="0" w:noHBand="0" w:noVBand="0" w:val="0020" w:lastRow="1"/>
-        <w:jc w:val="center"/>
         <w:tblCaption w:val="Word Counts"/>
       </w:tblPr>
       <w:tblGrid>
@@ -279,7 +278,7 @@
       </w:tblGrid>
       <w:tr>
         <w:trPr>
-          <w:tblHeader w:val="true"/>
+          <w:tblHeader w:val="on"/>
         </w:trPr>
         <w:tc>
           <w:tcPr/>
@@ -498,8 +497,8 @@
             </w:pPr>
             <w:r>
               <w:rPr>
+                <w:b/>
                 <w:bCs/>
-                <w:b/>
               </w:rPr>
               <w:t xmlns:xml="http://www.w3.org/XML/1998/namespace" xml:space="preserve">TOTAL</w:t>
             </w:r>
@@ -1048,191 +1047,191 @@
     </w:p>
     <w:p>
       <w:pPr>
+        <w:pStyle w:val="Compact"/>
         <w:numPr>
           <w:ilvl w:val="0"/>
           <w:numId w:val="1001"/>
         </w:numPr>
+      </w:pPr>
+      <w:r>
+        <w:t xmlns:xml="http://www.w3.org/XML/1998/namespace" xml:space="preserve">Ex eiusmod magna nulla sunt do amet labore exercitation ea mollit ipsum</w:t>
+      </w:r>
+      <w:r>
+        <w:t xmlns:xml="http://www.w3.org/XML/1998/namespace" xml:space="preserve"> </w:t>
+      </w:r>
+      <w:r>
+        <w:t xmlns:xml="http://www.w3.org/XML/1998/namespace" xml:space="preserve">culpa. Magna laboris mollit aliqua reprehenderit labore sit id eiusmod sunt</w:t>
+      </w:r>
+      <w:r>
+        <w:t xmlns:xml="http://www.w3.org/XML/1998/namespace" xml:space="preserve"> </w:t>
+      </w:r>
+      <w:r>
+        <w:t xmlns:xml="http://www.w3.org/XML/1998/namespace" xml:space="preserve">exercitation. Aute mollit Lorem commodo anim duis quis. Esse laboris</w:t>
+      </w:r>
+      <w:r>
+        <w:t xmlns:xml="http://www.w3.org/XML/1998/namespace" xml:space="preserve"> </w:t>
+      </w:r>
+      <w:r>
+        <w:t xmlns:xml="http://www.w3.org/XML/1998/namespace" xml:space="preserve">incididunt anim consequat.</w:t>
+      </w:r>
+    </w:p>
+    <w:p>
+      <w:pPr>
         <w:pStyle w:val="Compact"/>
-      </w:pPr>
-      <w:r>
-        <w:t xmlns:xml="http://www.w3.org/XML/1998/namespace" xml:space="preserve">Ex eiusmod magna nulla sunt do amet labore exercitation ea mollit ipsum</w:t>
-      </w:r>
-      <w:r>
-        <w:t xmlns:xml="http://www.w3.org/XML/1998/namespace" xml:space="preserve"> </w:t>
-      </w:r>
-      <w:r>
-        <w:t xmlns:xml="http://www.w3.org/XML/1998/namespace" xml:space="preserve">culpa. Magna laboris mollit aliqua reprehenderit labore sit id eiusmod sunt</w:t>
-      </w:r>
-      <w:r>
-        <w:t xmlns:xml="http://www.w3.org/XML/1998/namespace" xml:space="preserve"> </w:t>
-      </w:r>
-      <w:r>
-        <w:t xmlns:xml="http://www.w3.org/XML/1998/namespace" xml:space="preserve">exercitation. Aute mollit Lorem commodo anim duis quis. Esse laboris</w:t>
-      </w:r>
-      <w:r>
-        <w:t xmlns:xml="http://www.w3.org/XML/1998/namespace" xml:space="preserve"> </w:t>
-      </w:r>
-      <w:r>
-        <w:t xmlns:xml="http://www.w3.org/XML/1998/namespace" xml:space="preserve">incididunt anim consequat.</w:t>
-      </w:r>
-    </w:p>
-    <w:p>
-      <w:pPr>
         <w:numPr>
           <w:ilvl w:val="1"/>
           <w:numId w:val="1002"/>
         </w:numPr>
+      </w:pPr>
+      <w:r>
+        <w:t xmlns:xml="http://www.w3.org/XML/1998/namespace" xml:space="preserve">Ad magna do sunt culpa consectetur. Lorem sit pariatur sint fugiat Lorem</w:t>
+      </w:r>
+      <w:r>
+        <w:t xmlns:xml="http://www.w3.org/XML/1998/namespace" xml:space="preserve"> </w:t>
+      </w:r>
+      <w:r>
+        <w:t xmlns:xml="http://www.w3.org/XML/1998/namespace" xml:space="preserve">nisi Lorem in sunt ut. Nulla quis pariatur cillum excepteur commodo aute</w:t>
+      </w:r>
+      <w:r>
+        <w:t xmlns:xml="http://www.w3.org/XML/1998/namespace" xml:space="preserve"> </w:t>
+      </w:r>
+      <w:r>
+        <w:t xmlns:xml="http://www.w3.org/XML/1998/namespace" xml:space="preserve">sit exercitation consequat culpa reprehenderit Lorem enim exercitation.</w:t>
+      </w:r>
+      <w:r>
+        <w:t xmlns:xml="http://www.w3.org/XML/1998/namespace" xml:space="preserve"> </w:t>
+      </w:r>
+      <w:r>
+        <w:t xmlns:xml="http://www.w3.org/XML/1998/namespace" xml:space="preserve">Anim id adipisicing aute non quis proident et. Cupidatat in ut et</w:t>
+      </w:r>
+      <w:r>
+        <w:t xmlns:xml="http://www.w3.org/XML/1998/namespace" xml:space="preserve"> </w:t>
+      </w:r>
+      <w:r>
+        <w:t xmlns:xml="http://www.w3.org/XML/1998/namespace" xml:space="preserve">aliqua. Non laborum ex cupidatat anim mollit et aliqua duis. Tempor aute</w:t>
+      </w:r>
+      <w:r>
+        <w:t xmlns:xml="http://www.w3.org/XML/1998/namespace" xml:space="preserve"> </w:t>
+      </w:r>
+      <w:r>
+        <w:t xmlns:xml="http://www.w3.org/XML/1998/namespace" xml:space="preserve">id commodo aliquip irure exercitation minim cupidatat eu irure nulla</w:t>
+      </w:r>
+      <w:r>
+        <w:t xmlns:xml="http://www.w3.org/XML/1998/namespace" xml:space="preserve"> </w:t>
+      </w:r>
+      <w:r>
+        <w:t xmlns:xml="http://www.w3.org/XML/1998/namespace" xml:space="preserve">aliqua pariatur enim.</w:t>
+      </w:r>
+    </w:p>
+    <w:p>
+      <w:pPr>
         <w:pStyle w:val="Compact"/>
-      </w:pPr>
-      <w:r>
-        <w:t xmlns:xml="http://www.w3.org/XML/1998/namespace" xml:space="preserve">Ad magna do sunt culpa consectetur. Lorem sit pariatur sint fugiat Lorem</w:t>
-      </w:r>
-      <w:r>
-        <w:t xmlns:xml="http://www.w3.org/XML/1998/namespace" xml:space="preserve"> </w:t>
-      </w:r>
-      <w:r>
-        <w:t xmlns:xml="http://www.w3.org/XML/1998/namespace" xml:space="preserve">nisi Lorem in sunt ut. Nulla quis pariatur cillum excepteur commodo aute</w:t>
-      </w:r>
-      <w:r>
-        <w:t xmlns:xml="http://www.w3.org/XML/1998/namespace" xml:space="preserve"> </w:t>
-      </w:r>
-      <w:r>
-        <w:t xmlns:xml="http://www.w3.org/XML/1998/namespace" xml:space="preserve">sit exercitation consequat culpa reprehenderit Lorem enim exercitation.</w:t>
-      </w:r>
-      <w:r>
-        <w:t xmlns:xml="http://www.w3.org/XML/1998/namespace" xml:space="preserve"> </w:t>
-      </w:r>
-      <w:r>
-        <w:t xmlns:xml="http://www.w3.org/XML/1998/namespace" xml:space="preserve">Anim id adipisicing aute non quis proident et. Cupidatat in ut et</w:t>
-      </w:r>
-      <w:r>
-        <w:t xmlns:xml="http://www.w3.org/XML/1998/namespace" xml:space="preserve"> </w:t>
-      </w:r>
-      <w:r>
-        <w:t xmlns:xml="http://www.w3.org/XML/1998/namespace" xml:space="preserve">aliqua. Non laborum ex cupidatat anim mollit et aliqua duis. Tempor aute</w:t>
-      </w:r>
-      <w:r>
-        <w:t xmlns:xml="http://www.w3.org/XML/1998/namespace" xml:space="preserve"> </w:t>
-      </w:r>
-      <w:r>
-        <w:t xmlns:xml="http://www.w3.org/XML/1998/namespace" xml:space="preserve">id commodo aliquip irure exercitation minim cupidatat eu irure nulla</w:t>
-      </w:r>
-      <w:r>
-        <w:t xmlns:xml="http://www.w3.org/XML/1998/namespace" xml:space="preserve"> </w:t>
-      </w:r>
-      <w:r>
-        <w:t xmlns:xml="http://www.w3.org/XML/1998/namespace" xml:space="preserve">aliqua pariatur enim.</w:t>
-      </w:r>
-    </w:p>
-    <w:p>
-      <w:pPr>
         <w:numPr>
           <w:ilvl w:val="1"/>
           <w:numId w:val="1002"/>
         </w:numPr>
+      </w:pPr>
+      <w:r>
+        <w:t xmlns:xml="http://www.w3.org/XML/1998/namespace" xml:space="preserve">Et dolore exercitation quis nostrud officia eu duis proident sit non</w:t>
+      </w:r>
+      <w:r>
+        <w:t xmlns:xml="http://www.w3.org/XML/1998/namespace" xml:space="preserve"> </w:t>
+      </w:r>
+      <w:r>
+        <w:t xmlns:xml="http://www.w3.org/XML/1998/namespace" xml:space="preserve">dolore ullamco veniam. Id cillum velit commodo ex ea esse aute laborum</w:t>
+      </w:r>
+      <w:r>
+        <w:t xmlns:xml="http://www.w3.org/XML/1998/namespace" xml:space="preserve"> </w:t>
+      </w:r>
+      <w:r>
+        <w:t xmlns:xml="http://www.w3.org/XML/1998/namespace" xml:space="preserve">sint veniam. Laboris laboris commodo pariatur duis pariatur cillum</w:t>
+      </w:r>
+      <w:r>
+        <w:t xmlns:xml="http://www.w3.org/XML/1998/namespace" xml:space="preserve"> </w:t>
+      </w:r>
+      <w:r>
+        <w:t xmlns:xml="http://www.w3.org/XML/1998/namespace" xml:space="preserve">deserunt. Ullamco ea non consequat adipisicing sit dolor occaecat nulla</w:t>
+      </w:r>
+      <w:r>
+        <w:t xmlns:xml="http://www.w3.org/XML/1998/namespace" xml:space="preserve"> </w:t>
+      </w:r>
+      <w:r>
+        <w:t xmlns:xml="http://www.w3.org/XML/1998/namespace" xml:space="preserve">amet nulla cillum. Aliquip cupidatat ex laborum velit incididunt minim</w:t>
+      </w:r>
+      <w:r>
+        <w:t xmlns:xml="http://www.w3.org/XML/1998/namespace" xml:space="preserve"> </w:t>
+      </w:r>
+      <w:r>
+        <w:t xmlns:xml="http://www.w3.org/XML/1998/namespace" xml:space="preserve">officia nostrud voluptate dolor ut. Elit aliquip officia eu aliqua</w:t>
+      </w:r>
+      <w:r>
+        <w:t xmlns:xml="http://www.w3.org/XML/1998/namespace" xml:space="preserve"> </w:t>
+      </w:r>
+      <w:r>
+        <w:t xmlns:xml="http://www.w3.org/XML/1998/namespace" xml:space="preserve">mollit occaecat anim occaecat. Et ipsum aliqua exercitation exercitation</w:t>
+      </w:r>
+      <w:r>
+        <w:t xmlns:xml="http://www.w3.org/XML/1998/namespace" xml:space="preserve"> </w:t>
+      </w:r>
+      <w:r>
+        <w:t xmlns:xml="http://www.w3.org/XML/1998/namespace" xml:space="preserve">consequat do.</w:t>
+      </w:r>
+    </w:p>
+    <w:p>
+      <w:pPr>
         <w:pStyle w:val="Compact"/>
-      </w:pPr>
-      <w:r>
-        <w:t xmlns:xml="http://www.w3.org/XML/1998/namespace" xml:space="preserve">Et dolore exercitation quis nostrud officia eu duis proident sit non</w:t>
-      </w:r>
-      <w:r>
-        <w:t xmlns:xml="http://www.w3.org/XML/1998/namespace" xml:space="preserve"> </w:t>
-      </w:r>
-      <w:r>
-        <w:t xmlns:xml="http://www.w3.org/XML/1998/namespace" xml:space="preserve">dolore ullamco veniam. Id cillum velit commodo ex ea esse aute laborum</w:t>
-      </w:r>
-      <w:r>
-        <w:t xmlns:xml="http://www.w3.org/XML/1998/namespace" xml:space="preserve"> </w:t>
-      </w:r>
-      <w:r>
-        <w:t xmlns:xml="http://www.w3.org/XML/1998/namespace" xml:space="preserve">sint veniam. Laboris laboris commodo pariatur duis pariatur cillum</w:t>
-      </w:r>
-      <w:r>
-        <w:t xmlns:xml="http://www.w3.org/XML/1998/namespace" xml:space="preserve"> </w:t>
-      </w:r>
-      <w:r>
-        <w:t xmlns:xml="http://www.w3.org/XML/1998/namespace" xml:space="preserve">deserunt. Ullamco ea non consequat adipisicing sit dolor occaecat nulla</w:t>
-      </w:r>
-      <w:r>
-        <w:t xmlns:xml="http://www.w3.org/XML/1998/namespace" xml:space="preserve"> </w:t>
-      </w:r>
-      <w:r>
-        <w:t xmlns:xml="http://www.w3.org/XML/1998/namespace" xml:space="preserve">amet nulla cillum. Aliquip cupidatat ex laborum velit incididunt minim</w:t>
-      </w:r>
-      <w:r>
-        <w:t xmlns:xml="http://www.w3.org/XML/1998/namespace" xml:space="preserve"> </w:t>
-      </w:r>
-      <w:r>
-        <w:t xmlns:xml="http://www.w3.org/XML/1998/namespace" xml:space="preserve">officia nostrud voluptate dolor ut. Elit aliquip officia eu aliqua</w:t>
-      </w:r>
-      <w:r>
-        <w:t xmlns:xml="http://www.w3.org/XML/1998/namespace" xml:space="preserve"> </w:t>
-      </w:r>
-      <w:r>
-        <w:t xmlns:xml="http://www.w3.org/XML/1998/namespace" xml:space="preserve">mollit occaecat anim occaecat. Et ipsum aliqua exercitation exercitation</w:t>
-      </w:r>
-      <w:r>
-        <w:t xmlns:xml="http://www.w3.org/XML/1998/namespace" xml:space="preserve"> </w:t>
-      </w:r>
-      <w:r>
-        <w:t xmlns:xml="http://www.w3.org/XML/1998/namespace" xml:space="preserve">consequat do.</w:t>
-      </w:r>
-    </w:p>
-    <w:p>
-      <w:pPr>
         <w:numPr>
           <w:ilvl w:val="0"/>
           <w:numId w:val="1001"/>
         </w:numPr>
+      </w:pPr>
+      <w:r>
+        <w:t xmlns:xml="http://www.w3.org/XML/1998/namespace" xml:space="preserve">Ad anim eiusmod veniam reprehenderit nisi incididunt adipisicing Lorem</w:t>
+      </w:r>
+      <w:r>
+        <w:t xmlns:xml="http://www.w3.org/XML/1998/namespace" xml:space="preserve"> </w:t>
+      </w:r>
+      <w:r>
+        <w:t xmlns:xml="http://www.w3.org/XML/1998/namespace" xml:space="preserve">pariatur ullamco. Sunt elit aute consectetur dolore elit pariatur sit ipsum.</w:t>
+      </w:r>
+      <w:r>
+        <w:t xmlns:xml="http://www.w3.org/XML/1998/namespace" xml:space="preserve"> </w:t>
+      </w:r>
+      <w:r>
+        <w:t xmlns:xml="http://www.w3.org/XML/1998/namespace" xml:space="preserve">Exercitation dolore culpa eiusmod mollit incididunt pariatur velit ad. Qui</w:t>
+      </w:r>
+      <w:r>
+        <w:t xmlns:xml="http://www.w3.org/XML/1998/namespace" xml:space="preserve"> </w:t>
+      </w:r>
+      <w:r>
+        <w:t xmlns:xml="http://www.w3.org/XML/1998/namespace" xml:space="preserve">minim nisi nulla minim anim cillum dolor cupidatat aliquip nisi consequat</w:t>
+      </w:r>
+      <w:r>
+        <w:t xmlns:xml="http://www.w3.org/XML/1998/namespace" xml:space="preserve"> </w:t>
+      </w:r>
+      <w:r>
+        <w:t xmlns:xml="http://www.w3.org/XML/1998/namespace" xml:space="preserve">non occaecat eu. Reprehenderit esse exercitation eiusmod elit do.</w:t>
+      </w:r>
+    </w:p>
+    <w:p>
+      <w:pPr>
         <w:pStyle w:val="Compact"/>
-      </w:pPr>
-      <w:r>
-        <w:t xmlns:xml="http://www.w3.org/XML/1998/namespace" xml:space="preserve">Ad anim eiusmod veniam reprehenderit nisi incididunt adipisicing Lorem</w:t>
-      </w:r>
-      <w:r>
-        <w:t xmlns:xml="http://www.w3.org/XML/1998/namespace" xml:space="preserve"> </w:t>
-      </w:r>
-      <w:r>
-        <w:t xmlns:xml="http://www.w3.org/XML/1998/namespace" xml:space="preserve">pariatur ullamco. Sunt elit aute consectetur dolore elit pariatur sit ipsum.</w:t>
-      </w:r>
-      <w:r>
-        <w:t xmlns:xml="http://www.w3.org/XML/1998/namespace" xml:space="preserve"> </w:t>
-      </w:r>
-      <w:r>
-        <w:t xmlns:xml="http://www.w3.org/XML/1998/namespace" xml:space="preserve">Exercitation dolore culpa eiusmod mollit incididunt pariatur velit ad. Qui</w:t>
-      </w:r>
-      <w:r>
-        <w:t xmlns:xml="http://www.w3.org/XML/1998/namespace" xml:space="preserve"> </w:t>
-      </w:r>
-      <w:r>
-        <w:t xmlns:xml="http://www.w3.org/XML/1998/namespace" xml:space="preserve">minim nisi nulla minim anim cillum dolor cupidatat aliquip nisi consequat</w:t>
-      </w:r>
-      <w:r>
-        <w:t xmlns:xml="http://www.w3.org/XML/1998/namespace" xml:space="preserve"> </w:t>
-      </w:r>
-      <w:r>
-        <w:t xmlns:xml="http://www.w3.org/XML/1998/namespace" xml:space="preserve">non occaecat eu. Reprehenderit esse exercitation eiusmod elit do.</w:t>
-      </w:r>
-    </w:p>
-    <w:p>
-      <w:pPr>
         <w:numPr>
           <w:ilvl w:val="1"/>
           <w:numId w:val="1003"/>
         </w:numPr>
+      </w:pPr>
+      <w:r>
+        <w:t xmlns:xml="http://www.w3.org/XML/1998/namespace" xml:space="preserve">Magna voluptate laborum</w:t>
+      </w:r>
+    </w:p>
+    <w:p>
+      <w:pPr>
         <w:pStyle w:val="Compact"/>
-      </w:pPr>
-      <w:r>
-        <w:t xmlns:xml="http://www.w3.org/XML/1998/namespace" xml:space="preserve">Magna voluptate laborum</w:t>
-      </w:r>
-    </w:p>
-    <w:p>
-      <w:pPr>
         <w:numPr>
           <w:ilvl w:val="1"/>
           <w:numId w:val="1003"/>
         </w:numPr>
-        <w:pStyle w:val="Compact"/>
       </w:pPr>
       <w:r>
         <w:t xmlns:xml="http://www.w3.org/XML/1998/namespace" xml:space="preserve">Excepteur adipisicing nostrud</w:t>
@@ -2103,8 +2102,8 @@
       </w:r>
       <w:r>
         <w:rPr>
+          <w:i/>
           <w:iCs/>
-          <w:i/>
         </w:rPr>
         <w:t xmlns:xml="http://www.w3.org/XML/1998/namespace" xml:space="preserve">NABRE</w:t>
       </w:r>
@@ -5987,8 +5986,8 @@
       </w:r>
       <w:r>
         <w:rPr>
+          <w:i/>
           <w:iCs/>
-          <w:i/>
         </w:rPr>
         <w:t xmlns:xml="http://www.w3.org/XML/1998/namespace" xml:space="preserve">On Evil</w:t>
       </w:r>
@@ -6010,8 +6009,8 @@
       </w:r>
       <w:r>
         <w:rPr>
+          <w:i/>
           <w:iCs/>
-          <w:i/>
         </w:rPr>
         <w:t xmlns:xml="http://www.w3.org/XML/1998/namespace" xml:space="preserve">Summa Theologica</w:t>
       </w:r>
@@ -6053,8 +6052,8 @@
       </w:r>
       <w:r>
         <w:rPr>
+          <w:i/>
           <w:iCs/>
-          <w:i/>
         </w:rPr>
         <w:t xmlns:xml="http://www.w3.org/XML/1998/namespace" xml:space="preserve">Laudato si’</w:t>
       </w:r>
@@ -6096,8 +6095,8 @@
       </w:r>
       <w:r>
         <w:rPr>
+          <w:i/>
           <w:iCs/>
-          <w:i/>
         </w:rPr>
         <w:t xmlns:xml="http://www.w3.org/XML/1998/namespace" xml:space="preserve">Program of Priestly Formation</w:t>
       </w:r>
@@ -6284,8 +6283,8 @@
       </w:r>
       <w:r>
         <w:rPr>
+          <w:i/>
           <w:iCs/>
-          <w:i/>
         </w:rPr>
         <w:t xml:space="preserve">Summa Theologica</w:t>
       </w:r>
@@ -6339,8 +6338,8 @@
       </w:r>
       <w:r>
         <w:rPr>
+          <w:i/>
           <w:iCs/>
-          <w:i/>
         </w:rPr>
         <w:t xml:space="preserve">Laudato si’</w:t>
       </w:r>
@@ -6385,8 +6384,8 @@
       </w:r>
       <w:r>
         <w:rPr>
+          <w:i/>
           <w:iCs/>
-          <w:i/>
         </w:rPr>
         <w:t xml:space="preserve">ST</w:t>
       </w:r>
@@ -6426,8 +6425,8 @@
       </w:r>
       <w:r>
         <w:rPr>
+          <w:i/>
           <w:iCs/>
-          <w:i/>
         </w:rPr>
         <w:t xml:space="preserve">On Evil</w:t>
       </w:r>
@@ -6452,8 +6451,8 @@
       </w:r>
       <w:r>
         <w:rPr>
+          <w:i/>
           <w:iCs/>
-          <w:i/>
         </w:rPr>
         <w:t xml:space="preserve">Laudato si’</w:t>
       </w:r>
@@ -6490,8 +6489,8 @@
       </w:r>
       <w:r>
         <w:rPr>
+          <w:i/>
           <w:iCs/>
-          <w:i/>
         </w:rPr>
         <w:t xml:space="preserve">On Evil</w:t>
       </w:r>
@@ -6531,8 +6530,8 @@
       </w:r>
       <w:r>
         <w:rPr>
+          <w:i/>
           <w:iCs/>
-          <w:i/>
         </w:rPr>
         <w:t xml:space="preserve">Program of Priestly Formation</w:t>
       </w:r>
@@ -6560,8 +6559,8 @@
       </w:r>
       <w:r>
         <w:rPr>
+          <w:i/>
           <w:iCs/>
-          <w:i/>
         </w:rPr>
         <w:t xml:space="preserve">Program of Priestly Formation</w:t>
       </w:r>
@@ -6895,7 +6894,7 @@
     </w:lvl>
   </w:abstractNum>
   <w:abstractNum w:abstractNumId="990">
-    <w:nsid w:val="A990"/>
+    <w:nsid w:val="0000A990"/>
     <w:multiLevelType w:val="multilevel"/>
     <w:lvl w:ilvl="0">
       <w:numFmt w:val="bullet"/>
@@ -6971,7 +6970,7 @@
     </w:lvl>
   </w:abstractNum>
   <w:abstractNum w:abstractNumId="99411">
-    <w:nsid w:val="A99411"/>
+    <w:nsid w:val="00A99411"/>
     <w:multiLevelType w:val="multilevel"/>
     <w:lvl w:ilvl="0">
       <w:start w:val="1"/>
@@ -7056,7 +7055,7 @@
     </w:lvl>
   </w:abstractNum>
   <w:abstractNum w:abstractNumId="991">
-    <w:nsid w:val="A991"/>
+    <w:nsid w:val="0000A991"/>
     <w:multiLevelType w:val="multilevel"/>
     <w:lvl w:ilvl="0">
       <w:numFmt w:val="bullet"/>
@@ -8259,8 +8258,8 @@
     <w:name w:val="KeywordTok"/>
     <w:basedOn w:val="VerbatimChar"/>
     <w:rPr>
+      <w:b/>
       <w:color w:val="007020"/>
-      <w:b/>
     </w:rPr>
   </w:style>
   <w:style w:type="character" w:customStyle="1" w:styleId="DataTypeTok">
@@ -8337,42 +8336,42 @@
     <w:name w:val="ImportTok"/>
     <w:basedOn w:val="VerbatimChar"/>
     <w:rPr>
+      <w:b/>
       <w:color w:val="008000"/>
-      <w:b/>
     </w:rPr>
   </w:style>
   <w:style w:type="character" w:customStyle="1" w:styleId="CommentTok">
     <w:name w:val="CommentTok"/>
     <w:basedOn w:val="VerbatimChar"/>
     <w:rPr>
+      <w:i/>
       <w:color w:val="60a0b0"/>
-      <w:i/>
     </w:rPr>
   </w:style>
   <w:style w:type="character" w:customStyle="1" w:styleId="DocumentationTok">
     <w:name w:val="DocumentationTok"/>
     <w:basedOn w:val="VerbatimChar"/>
     <w:rPr>
+      <w:i/>
       <w:color w:val="ba2121"/>
-      <w:i/>
     </w:rPr>
   </w:style>
   <w:style w:type="character" w:customStyle="1" w:styleId="AnnotationTok">
     <w:name w:val="AnnotationTok"/>
     <w:basedOn w:val="VerbatimChar"/>
     <w:rPr>
-      <w:color w:val="60a0b0"/>
       <w:b/>
       <w:i/>
+      <w:color w:val="60a0b0"/>
     </w:rPr>
   </w:style>
   <w:style w:type="character" w:customStyle="1" w:styleId="CommentVarTok">
     <w:name w:val="CommentVarTok"/>
     <w:basedOn w:val="VerbatimChar"/>
     <w:rPr>
-      <w:color w:val="60a0b0"/>
       <w:b/>
       <w:i/>
+      <w:color w:val="60a0b0"/>
     </w:rPr>
   </w:style>
   <w:style w:type="character" w:customStyle="1" w:styleId="OtherTok">
@@ -8400,8 +8399,8 @@
     <w:name w:val="ControlFlowTok"/>
     <w:basedOn w:val="VerbatimChar"/>
     <w:rPr>
+      <w:b/>
       <w:color w:val="007020"/>
-      <w:b/>
     </w:rPr>
   </w:style>
   <w:style w:type="character" w:customStyle="1" w:styleId="OperatorTok">
@@ -8446,34 +8445,34 @@
     <w:name w:val="InformationTok"/>
     <w:basedOn w:val="VerbatimChar"/>
     <w:rPr>
-      <w:color w:val="60a0b0"/>
       <w:b/>
       <w:i/>
+      <w:color w:val="60a0b0"/>
     </w:rPr>
   </w:style>
   <w:style w:type="character" w:customStyle="1" w:styleId="WarningTok">
     <w:name w:val="WarningTok"/>
     <w:basedOn w:val="VerbatimChar"/>
     <w:rPr>
-      <w:color w:val="60a0b0"/>
       <w:b/>
       <w:i/>
+      <w:color w:val="60a0b0"/>
     </w:rPr>
   </w:style>
   <w:style w:type="character" w:customStyle="1" w:styleId="AlertTok">
     <w:name w:val="AlertTok"/>
     <w:basedOn w:val="VerbatimChar"/>
     <w:rPr>
+      <w:b/>
       <w:color w:val="ff0000"/>
-      <w:b/>
     </w:rPr>
   </w:style>
   <w:style w:type="character" w:customStyle="1" w:styleId="ErrorTok">
     <w:name w:val="ErrorTok"/>
     <w:basedOn w:val="VerbatimChar"/>
     <w:rPr>
+      <w:b/>
       <w:color w:val="ff0000"/>
-      <w:b/>
     </w:rPr>
   </w:style>
   <w:style w:type="character" w:customStyle="1" w:styleId="NormalTok">

--- a/examples/full_paper/output/Cochrane_THEO8063_full_paper.docx
+++ b/examples/full_paper/output/Cochrane_THEO8063_full_paper.docx
@@ -8246,6 +8246,19 @@
       <w:rFonts w:ascii="Times New Roman" w:hAnsi="Times New Roman"/>
     </w:rPr>
   </w:style>
+  <w:style w:styleId="FollowedHyperlink" w:type="character">
+    <w:name w:val="FollowedHyperlink"/>
+    <w:basedOn w:val="Hyperlink"/>
+    <w:semiHidden/>
+    <w:unhideWhenUsed/>
+    <w:rsid w:val="00653135"/>
+    <w:rPr>
+      <w:rFonts w:ascii="Consolas" w:hAnsi="Consolas"/>
+      <w:color w:val="auto"/>
+      <w:sz w:val="20"/>
+      <w:u w:val="none"/>
+    </w:rPr>
+  </w:style>
   <w:style w:type="paragraph" w:customStyle="1" w:styleId="SourceCode">
     <w:name w:val="Source Code"/>
     <w:basedOn w:val="Normal"/>
